--- a/Deploying an Application on AWS.docx
+++ b/Deploying an Application on AWS.docx
@@ -287,7 +287,15 @@
         </w:numPr>
       </w:pPr>
       <w:r>
-        <w:t>Aws cloudformation creates stack from template</w:t>
+        <w:t xml:space="preserve">Aws </w:t>
+      </w:r>
+      <w:proofErr w:type="spellStart"/>
+      <w:r>
+        <w:t>cloudformation</w:t>
+      </w:r>
+      <w:proofErr w:type="spellEnd"/>
+      <w:r>
+        <w:t xml:space="preserve"> creates stack from template</w:t>
       </w:r>
     </w:p>
     <w:p>
@@ -479,8 +487,13 @@
         </w:numPr>
       </w:pPr>
       <w:r>
-        <w:t>Demo: Simple Load Balancer Y..</w:t>
-      </w:r>
+        <w:t xml:space="preserve">Demo: Simple Load Balancer </w:t>
+      </w:r>
+      <w:proofErr w:type="gramStart"/>
+      <w:r>
+        <w:t>Y..</w:t>
+      </w:r>
+      <w:proofErr w:type="gramEnd"/>
     </w:p>
     <w:p>
       <w:pPr>
@@ -503,7 +516,20 @@
         </w:numPr>
       </w:pPr>
       <w:r>
-        <w:t>Create a file with .yml extension</w:t>
+        <w:t xml:space="preserve">Create a file </w:t>
+      </w:r>
+      <w:proofErr w:type="gramStart"/>
+      <w:r>
+        <w:t>with .</w:t>
+      </w:r>
+      <w:proofErr w:type="spellStart"/>
+      <w:r>
+        <w:t>yml</w:t>
+      </w:r>
+      <w:proofErr w:type="spellEnd"/>
+      <w:proofErr w:type="gramEnd"/>
+      <w:r>
+        <w:t xml:space="preserve"> extension</w:t>
       </w:r>
     </w:p>
     <w:p>
@@ -526,8 +552,13 @@
           <w:numId w:val="1"/>
         </w:numPr>
       </w:pPr>
-      <w:r>
-        <w:t>AWSTemplateFormatVersion: 2021-05-12</w:t>
+      <w:proofErr w:type="spellStart"/>
+      <w:r>
+        <w:t>AWSTemplateFormatVersion</w:t>
+      </w:r>
+      <w:proofErr w:type="spellEnd"/>
+      <w:r>
+        <w:t>: 2021-05-12</w:t>
       </w:r>
     </w:p>
     <w:p>
@@ -542,6 +573,277 @@
         <w:lastRenderedPageBreak/>
         <w:t>Description: &gt;- This template creates two Amazon EC2 instances, and an Application Load Balancer</w:t>
       </w:r>
+    </w:p>
+    <w:p>
+      <w:pPr>
+        <w:pStyle w:val="ListParagraph"/>
+        <w:numPr>
+          <w:ilvl w:val="2"/>
+          <w:numId w:val="1"/>
+        </w:numPr>
+      </w:pPr>
+      <w:r>
+        <w:t>Parameters:</w:t>
+      </w:r>
+    </w:p>
+    <w:p>
+      <w:pPr>
+        <w:pStyle w:val="ListParagraph"/>
+        <w:numPr>
+          <w:ilvl w:val="3"/>
+          <w:numId w:val="1"/>
+        </w:numPr>
+      </w:pPr>
+      <w:proofErr w:type="spellStart"/>
+      <w:r>
+        <w:t>KeyName</w:t>
+      </w:r>
+      <w:proofErr w:type="spellEnd"/>
+      <w:r>
+        <w:t>: …</w:t>
+      </w:r>
+    </w:p>
+    <w:p>
+      <w:pPr>
+        <w:pStyle w:val="ListParagraph"/>
+        <w:numPr>
+          <w:ilvl w:val="3"/>
+          <w:numId w:val="1"/>
+        </w:numPr>
+      </w:pPr>
+      <w:r>
+        <w:t>….</w:t>
+      </w:r>
+    </w:p>
+    <w:p>
+      <w:pPr>
+        <w:pStyle w:val="ListParagraph"/>
+        <w:numPr>
+          <w:ilvl w:val="2"/>
+          <w:numId w:val="1"/>
+        </w:numPr>
+      </w:pPr>
+      <w:r>
+        <w:t>…</w:t>
+      </w:r>
+    </w:p>
+    <w:p>
+      <w:pPr>
+        <w:pStyle w:val="ListParagraph"/>
+        <w:numPr>
+          <w:ilvl w:val="1"/>
+          <w:numId w:val="1"/>
+        </w:numPr>
+      </w:pPr>
+      <w:r>
+        <w:t xml:space="preserve">In </w:t>
+      </w:r>
+      <w:proofErr w:type="spellStart"/>
+      <w:r>
+        <w:t>aws</w:t>
+      </w:r>
+      <w:proofErr w:type="spellEnd"/>
+      <w:r>
+        <w:t xml:space="preserve"> console</w:t>
+      </w:r>
+    </w:p>
+    <w:p>
+      <w:pPr>
+        <w:pStyle w:val="ListParagraph"/>
+        <w:numPr>
+          <w:ilvl w:val="2"/>
+          <w:numId w:val="1"/>
+        </w:numPr>
+      </w:pPr>
+      <w:r>
+        <w:t>Upload template</w:t>
+      </w:r>
+    </w:p>
+    <w:p>
+      <w:pPr>
+        <w:pStyle w:val="ListParagraph"/>
+        <w:numPr>
+          <w:ilvl w:val="2"/>
+          <w:numId w:val="1"/>
+        </w:numPr>
+      </w:pPr>
+      <w:r>
+        <w:t>Then specify stack details</w:t>
+      </w:r>
+    </w:p>
+    <w:p>
+      <w:pPr>
+        <w:pStyle w:val="ListParagraph"/>
+        <w:numPr>
+          <w:ilvl w:val="2"/>
+          <w:numId w:val="1"/>
+        </w:numPr>
+      </w:pPr>
+      <w:r>
+        <w:t xml:space="preserve">Enter </w:t>
+      </w:r>
+      <w:proofErr w:type="gramStart"/>
+      <w:r>
+        <w:t>parameters(</w:t>
+      </w:r>
+      <w:proofErr w:type="spellStart"/>
+      <w:proofErr w:type="gramEnd"/>
+      <w:r>
+        <w:t>KeyName</w:t>
+      </w:r>
+      <w:proofErr w:type="spellEnd"/>
+      <w:r>
+        <w:t>, Subnets, VPC)</w:t>
+      </w:r>
+    </w:p>
+    <w:p>
+      <w:pPr>
+        <w:pStyle w:val="ListParagraph"/>
+        <w:numPr>
+          <w:ilvl w:val="0"/>
+          <w:numId w:val="1"/>
+        </w:numPr>
+      </w:pPr>
+      <w:r>
+        <w:t>Demo: Simple Load Balancer J…</w:t>
+      </w:r>
+    </w:p>
+    <w:p>
+      <w:pPr>
+        <w:pStyle w:val="ListParagraph"/>
+        <w:numPr>
+          <w:ilvl w:val="1"/>
+          <w:numId w:val="1"/>
+        </w:numPr>
+      </w:pPr>
+      <w:r>
+        <w:t>Cloud formation template using json</w:t>
+      </w:r>
+    </w:p>
+    <w:p>
+      <w:pPr>
+        <w:pStyle w:val="ListParagraph"/>
+        <w:numPr>
+          <w:ilvl w:val="1"/>
+          <w:numId w:val="1"/>
+        </w:numPr>
+      </w:pPr>
+      <w:r>
+        <w:t>Ex)</w:t>
+      </w:r>
+    </w:p>
+    <w:p>
+      <w:pPr>
+        <w:pStyle w:val="ListParagraph"/>
+        <w:numPr>
+          <w:ilvl w:val="2"/>
+          <w:numId w:val="1"/>
+        </w:numPr>
+      </w:pPr>
+      <w:r>
+        <w:t>“</w:t>
+      </w:r>
+      <w:proofErr w:type="spellStart"/>
+      <w:r>
+        <w:t>AWSTempalteFormatVersion</w:t>
+      </w:r>
+      <w:proofErr w:type="spellEnd"/>
+      <w:r>
+        <w:t>”: “2021-5-13”</w:t>
+      </w:r>
+    </w:p>
+    <w:p>
+      <w:pPr>
+        <w:pStyle w:val="ListParagraph"/>
+        <w:numPr>
+          <w:ilvl w:val="2"/>
+          <w:numId w:val="1"/>
+        </w:numPr>
+      </w:pPr>
+      <w:r>
+        <w:t>“Description”: “…’</w:t>
+      </w:r>
+    </w:p>
+    <w:p>
+      <w:pPr>
+        <w:pStyle w:val="ListParagraph"/>
+        <w:numPr>
+          <w:ilvl w:val="2"/>
+          <w:numId w:val="1"/>
+        </w:numPr>
+      </w:pPr>
+      <w:r>
+        <w:t xml:space="preserve">“Parameters”: </w:t>
+      </w:r>
+      <w:proofErr w:type="gramStart"/>
+      <w:r>
+        <w:t>{ …</w:t>
+      </w:r>
+      <w:proofErr w:type="gramEnd"/>
+      <w:r>
+        <w:t xml:space="preserve"> }</w:t>
+      </w:r>
+    </w:p>
+    <w:p>
+      <w:pPr>
+        <w:pStyle w:val="ListParagraph"/>
+        <w:numPr>
+          <w:ilvl w:val="2"/>
+          <w:numId w:val="1"/>
+        </w:numPr>
+      </w:pPr>
+      <w:r>
+        <w:t>….</w:t>
+      </w:r>
+    </w:p>
+    <w:p>
+      <w:pPr>
+        <w:pStyle w:val="ListParagraph"/>
+        <w:numPr>
+          <w:ilvl w:val="0"/>
+          <w:numId w:val="1"/>
+        </w:numPr>
+      </w:pPr>
+      <w:r>
+        <w:t xml:space="preserve">Beyond a Basic </w:t>
+      </w:r>
+      <w:proofErr w:type="spellStart"/>
+      <w:r>
+        <w:t>CloudFormati</w:t>
+      </w:r>
+      <w:proofErr w:type="spellEnd"/>
+      <w:r>
+        <w:t>…</w:t>
+      </w:r>
+    </w:p>
+    <w:p>
+      <w:pPr>
+        <w:pStyle w:val="ListParagraph"/>
+        <w:numPr>
+          <w:ilvl w:val="0"/>
+          <w:numId w:val="1"/>
+        </w:numPr>
+      </w:pPr>
+      <w:r>
+        <w:t xml:space="preserve">Demo: Deploying a Web </w:t>
+      </w:r>
+      <w:proofErr w:type="spellStart"/>
+      <w:r>
+        <w:t>Appli</w:t>
+      </w:r>
+      <w:proofErr w:type="spellEnd"/>
+      <w:r>
+        <w:t>….</w:t>
+      </w:r>
+    </w:p>
+    <w:p>
+      <w:pPr>
+        <w:pStyle w:val="ListParagraph"/>
+        <w:numPr>
+          <w:ilvl w:val="1"/>
+          <w:numId w:val="1"/>
+        </w:numPr>
+      </w:pPr>
     </w:p>
     <w:sectPr>
       <w:pgSz w:w="12240" w:h="15840"/>

--- a/Deploying an Application on AWS.docx
+++ b/Deploying an Application on AWS.docx
@@ -834,6 +834,357 @@
       <w:proofErr w:type="spellEnd"/>
       <w:r>
         <w:t>….</w:t>
+      </w:r>
+    </w:p>
+    <w:p>
+      <w:pPr>
+        <w:pStyle w:val="ListParagraph"/>
+        <w:numPr>
+          <w:ilvl w:val="0"/>
+          <w:numId w:val="1"/>
+        </w:numPr>
+      </w:pPr>
+      <w:r>
+        <w:t>Wrap up</w:t>
+      </w:r>
+    </w:p>
+    <w:p>
+      <w:pPr>
+        <w:pStyle w:val="ListParagraph"/>
+        <w:numPr>
+          <w:ilvl w:val="0"/>
+          <w:numId w:val="1"/>
+        </w:numPr>
+      </w:pPr>
+      <w:r>
+        <w:t>Introduction</w:t>
+      </w:r>
+    </w:p>
+    <w:p>
+      <w:pPr>
+        <w:pStyle w:val="ListParagraph"/>
+        <w:numPr>
+          <w:ilvl w:val="1"/>
+          <w:numId w:val="1"/>
+        </w:numPr>
+      </w:pPr>
+      <w:r>
+        <w:t>CloudFormation CLI Capabilities</w:t>
+      </w:r>
+    </w:p>
+    <w:p>
+      <w:pPr>
+        <w:pStyle w:val="ListParagraph"/>
+        <w:numPr>
+          <w:ilvl w:val="0"/>
+          <w:numId w:val="1"/>
+        </w:numPr>
+      </w:pPr>
+      <w:r>
+        <w:t xml:space="preserve">Command Line </w:t>
+      </w:r>
+      <w:proofErr w:type="gramStart"/>
+      <w:r>
+        <w:t>Interface(</w:t>
+      </w:r>
+      <w:proofErr w:type="gramEnd"/>
+      <w:r>
+        <w:t>CLI)</w:t>
+      </w:r>
+    </w:p>
+    <w:p>
+      <w:pPr>
+        <w:pStyle w:val="ListParagraph"/>
+        <w:numPr>
+          <w:ilvl w:val="1"/>
+          <w:numId w:val="1"/>
+        </w:numPr>
+      </w:pPr>
+      <w:r>
+        <w:t>To validate a template for syntactic error</w:t>
+      </w:r>
+    </w:p>
+    <w:p>
+      <w:pPr>
+        <w:pStyle w:val="ListParagraph"/>
+        <w:numPr>
+          <w:ilvl w:val="2"/>
+          <w:numId w:val="1"/>
+        </w:numPr>
+      </w:pPr>
+      <w:r>
+        <w:t>‘</w:t>
+      </w:r>
+      <w:proofErr w:type="spellStart"/>
+      <w:r>
+        <w:t>aws</w:t>
+      </w:r>
+      <w:proofErr w:type="spellEnd"/>
+      <w:r>
+        <w:t xml:space="preserve"> </w:t>
+      </w:r>
+      <w:proofErr w:type="spellStart"/>
+      <w:r>
+        <w:t>cloudformation</w:t>
+      </w:r>
+      <w:proofErr w:type="spellEnd"/>
+      <w:r>
+        <w:t xml:space="preserve"> validate-template --template-</w:t>
+      </w:r>
+      <w:proofErr w:type="spellStart"/>
+      <w:r>
+        <w:t>url</w:t>
+      </w:r>
+      <w:proofErr w:type="spellEnd"/>
+      <w:r>
+        <w:t xml:space="preserve"> [template </w:t>
+      </w:r>
+      <w:proofErr w:type="spellStart"/>
+      <w:r>
+        <w:t>url</w:t>
+      </w:r>
+      <w:proofErr w:type="spellEnd"/>
+      <w:r>
+        <w:t>]’</w:t>
+      </w:r>
+    </w:p>
+    <w:p>
+      <w:pPr>
+        <w:pStyle w:val="ListParagraph"/>
+        <w:numPr>
+          <w:ilvl w:val="1"/>
+          <w:numId w:val="1"/>
+        </w:numPr>
+      </w:pPr>
+      <w:r>
+        <w:t>Creating a stack</w:t>
+      </w:r>
+    </w:p>
+    <w:p>
+      <w:pPr>
+        <w:pStyle w:val="ListParagraph"/>
+        <w:numPr>
+          <w:ilvl w:val="2"/>
+          <w:numId w:val="1"/>
+        </w:numPr>
+      </w:pPr>
+      <w:proofErr w:type="spellStart"/>
+      <w:r>
+        <w:t>aws</w:t>
+      </w:r>
+      <w:proofErr w:type="spellEnd"/>
+      <w:r>
+        <w:t xml:space="preserve"> </w:t>
+      </w:r>
+      <w:proofErr w:type="spellStart"/>
+      <w:r>
+        <w:t>cloudformation</w:t>
+      </w:r>
+      <w:proofErr w:type="spellEnd"/>
+      <w:r>
+        <w:t xml:space="preserve"> create-stack --stack-name [stack name] --template-body [file path] -- parameters [parameters]</w:t>
+      </w:r>
+    </w:p>
+    <w:p>
+      <w:pPr>
+        <w:pStyle w:val="ListParagraph"/>
+        <w:numPr>
+          <w:ilvl w:val="1"/>
+          <w:numId w:val="1"/>
+        </w:numPr>
+      </w:pPr>
+      <w:r>
+        <w:t>describing stack events</w:t>
+      </w:r>
+    </w:p>
+    <w:p>
+      <w:pPr>
+        <w:pStyle w:val="ListParagraph"/>
+        <w:numPr>
+          <w:ilvl w:val="2"/>
+          <w:numId w:val="1"/>
+        </w:numPr>
+      </w:pPr>
+      <w:proofErr w:type="spellStart"/>
+      <w:r>
+        <w:t>aws</w:t>
+      </w:r>
+      <w:proofErr w:type="spellEnd"/>
+      <w:r>
+        <w:t xml:space="preserve"> </w:t>
+      </w:r>
+      <w:proofErr w:type="spellStart"/>
+      <w:r>
+        <w:t>cloudformation</w:t>
+      </w:r>
+      <w:proofErr w:type="spellEnd"/>
+      <w:r>
+        <w:t xml:space="preserve"> describe-stack-events --stack-name [stack </w:t>
+      </w:r>
+      <w:proofErr w:type="gramStart"/>
+      <w:r>
+        <w:t>name]\</w:t>
+      </w:r>
+      <w:proofErr w:type="gramEnd"/>
+    </w:p>
+    <w:p>
+      <w:pPr>
+        <w:pStyle w:val="ListParagraph"/>
+        <w:numPr>
+          <w:ilvl w:val="1"/>
+          <w:numId w:val="1"/>
+        </w:numPr>
+      </w:pPr>
+      <w:r>
+        <w:t>listing resources</w:t>
+      </w:r>
+    </w:p>
+    <w:p>
+      <w:pPr>
+        <w:pStyle w:val="ListParagraph"/>
+        <w:numPr>
+          <w:ilvl w:val="2"/>
+          <w:numId w:val="1"/>
+        </w:numPr>
+      </w:pPr>
+      <w:proofErr w:type="spellStart"/>
+      <w:r>
+        <w:t>aws</w:t>
+      </w:r>
+      <w:proofErr w:type="spellEnd"/>
+      <w:r>
+        <w:t xml:space="preserve"> </w:t>
+      </w:r>
+      <w:proofErr w:type="spellStart"/>
+      <w:r>
+        <w:t>cloudformation</w:t>
+      </w:r>
+      <w:proofErr w:type="spellEnd"/>
+      <w:r>
+        <w:t xml:space="preserve"> list-stack-resources --stack-name [stack name]</w:t>
+      </w:r>
+    </w:p>
+    <w:p>
+      <w:pPr>
+        <w:pStyle w:val="ListParagraph"/>
+        <w:numPr>
+          <w:ilvl w:val="1"/>
+          <w:numId w:val="1"/>
+        </w:numPr>
+      </w:pPr>
+      <w:r>
+        <w:t>listing stacks</w:t>
+      </w:r>
+    </w:p>
+    <w:p>
+      <w:pPr>
+        <w:pStyle w:val="ListParagraph"/>
+        <w:numPr>
+          <w:ilvl w:val="2"/>
+          <w:numId w:val="1"/>
+        </w:numPr>
+      </w:pPr>
+      <w:proofErr w:type="spellStart"/>
+      <w:r>
+        <w:t>aws</w:t>
+      </w:r>
+      <w:proofErr w:type="spellEnd"/>
+      <w:r>
+        <w:t xml:space="preserve"> </w:t>
+      </w:r>
+      <w:proofErr w:type="spellStart"/>
+      <w:r>
+        <w:t>cloudformation</w:t>
+      </w:r>
+      <w:proofErr w:type="spellEnd"/>
+      <w:r>
+        <w:t xml:space="preserve"> list-stacks --stack-status-filter CREATE_COMPLETE</w:t>
+      </w:r>
+    </w:p>
+    <w:p>
+      <w:pPr>
+        <w:pStyle w:val="ListParagraph"/>
+        <w:numPr>
+          <w:ilvl w:val="1"/>
+          <w:numId w:val="1"/>
+        </w:numPr>
+      </w:pPr>
+      <w:r>
+        <w:t>describing stacks</w:t>
+      </w:r>
+    </w:p>
+    <w:p>
+      <w:pPr>
+        <w:pStyle w:val="ListParagraph"/>
+        <w:numPr>
+          <w:ilvl w:val="2"/>
+          <w:numId w:val="1"/>
+        </w:numPr>
+      </w:pPr>
+      <w:proofErr w:type="spellStart"/>
+      <w:r>
+        <w:t>aws</w:t>
+      </w:r>
+      <w:proofErr w:type="spellEnd"/>
+      <w:r>
+        <w:t xml:space="preserve"> </w:t>
+      </w:r>
+      <w:proofErr w:type="spellStart"/>
+      <w:r>
+        <w:t>cloudformation</w:t>
+      </w:r>
+      <w:proofErr w:type="spellEnd"/>
+      <w:r>
+        <w:t xml:space="preserve"> describe-stacks --stack-name [stack name]</w:t>
+      </w:r>
+    </w:p>
+    <w:p>
+      <w:pPr>
+        <w:pStyle w:val="ListParagraph"/>
+        <w:numPr>
+          <w:ilvl w:val="1"/>
+          <w:numId w:val="1"/>
+        </w:numPr>
+      </w:pPr>
+      <w:r>
+        <w:t>deleting a stack</w:t>
+      </w:r>
+    </w:p>
+    <w:p>
+      <w:pPr>
+        <w:pStyle w:val="ListParagraph"/>
+        <w:numPr>
+          <w:ilvl w:val="2"/>
+          <w:numId w:val="1"/>
+        </w:numPr>
+      </w:pPr>
+      <w:proofErr w:type="spellStart"/>
+      <w:r>
+        <w:t>aws</w:t>
+      </w:r>
+      <w:proofErr w:type="spellEnd"/>
+      <w:r>
+        <w:t xml:space="preserve"> </w:t>
+      </w:r>
+      <w:proofErr w:type="spellStart"/>
+      <w:r>
+        <w:t>cloudformation</w:t>
+      </w:r>
+      <w:proofErr w:type="spellEnd"/>
+      <w:r>
+        <w:t xml:space="preserve"> delete-stack --stack-name [stack name]</w:t>
+      </w:r>
+    </w:p>
+    <w:p>
+      <w:pPr>
+        <w:pStyle w:val="ListParagraph"/>
+        <w:numPr>
+          <w:ilvl w:val="0"/>
+          <w:numId w:val="1"/>
+        </w:numPr>
+      </w:pPr>
+      <w:r>
+        <w:t>Demo: Create a Stack with CLI</w:t>
       </w:r>
     </w:p>
     <w:p>

--- a/Deploying an Application on AWS.docx
+++ b/Deploying an Application on AWS.docx
@@ -41,6 +41,11 @@
         </w:rPr>
         <w:t xml:space="preserve">Course Overview</w:t>
       </w:r>
+      <w:r>
+        <w:rPr>
+          <w:rtl w:val="0"/>
+        </w:rPr>
+      </w:r>
     </w:p>
     <w:p>
       <w:pPr>
@@ -81,6 +86,11 @@
         </w:rPr>
         <w:t xml:space="preserve">Introduction</w:t>
       </w:r>
+      <w:r>
+        <w:rPr>
+          <w:rtl w:val="0"/>
+        </w:rPr>
+      </w:r>
     </w:p>
     <w:p>
       <w:pPr>
@@ -121,6 +131,11 @@
         </w:rPr>
         <w:t xml:space="preserve">CloudFormation</w:t>
       </w:r>
+      <w:r>
+        <w:rPr>
+          <w:rtl w:val="0"/>
+        </w:rPr>
+      </w:r>
     </w:p>
     <w:p>
       <w:pPr>
@@ -161,6 +176,11 @@
         </w:rPr>
         <w:t xml:space="preserve">Foundational deployment technology</w:t>
       </w:r>
+      <w:r>
+        <w:rPr>
+          <w:rtl w:val="0"/>
+        </w:rPr>
+      </w:r>
     </w:p>
     <w:p>
       <w:pPr>
@@ -201,6 +221,11 @@
         </w:rPr>
         <w:t xml:space="preserve">CloudFormation Template</w:t>
       </w:r>
+      <w:r>
+        <w:rPr>
+          <w:rtl w:val="0"/>
+        </w:rPr>
+      </w:r>
     </w:p>
     <w:p>
       <w:pPr>
@@ -241,6 +266,11 @@
         </w:rPr>
         <w:t xml:space="preserve">Infrastructure as code</w:t>
       </w:r>
+      <w:r>
+        <w:rPr>
+          <w:rtl w:val="0"/>
+        </w:rPr>
+      </w:r>
     </w:p>
     <w:p>
       <w:pPr>
@@ -281,6 +311,11 @@
         </w:rPr>
         <w:t xml:space="preserve">Free to use</w:t>
       </w:r>
+      <w:r>
+        <w:rPr>
+          <w:rtl w:val="0"/>
+        </w:rPr>
+      </w:r>
     </w:p>
     <w:p>
       <w:pPr>
@@ -321,6 +356,11 @@
         </w:rPr>
         <w:t xml:space="preserve">Resource cost</w:t>
       </w:r>
+      <w:r>
+        <w:rPr>
+          <w:rtl w:val="0"/>
+        </w:rPr>
+      </w:r>
     </w:p>
     <w:p>
       <w:pPr>
@@ -361,6 +401,11 @@
         </w:rPr>
         <w:t xml:space="preserve">AWS template</w:t>
       </w:r>
+      <w:r>
+        <w:rPr>
+          <w:rtl w:val="0"/>
+        </w:rPr>
+      </w:r>
     </w:p>
     <w:p>
       <w:pPr>
@@ -401,6 +446,11 @@
         </w:rPr>
         <w:t xml:space="preserve">Template version</w:t>
       </w:r>
+      <w:r>
+        <w:rPr>
+          <w:rtl w:val="0"/>
+        </w:rPr>
+      </w:r>
     </w:p>
     <w:p>
       <w:pPr>
@@ -441,6 +491,11 @@
         </w:rPr>
         <w:t xml:space="preserve">Description</w:t>
       </w:r>
+      <w:r>
+        <w:rPr>
+          <w:rtl w:val="0"/>
+        </w:rPr>
+      </w:r>
     </w:p>
     <w:p>
       <w:pPr>
@@ -481,6 +536,11 @@
         </w:rPr>
         <w:t xml:space="preserve">Metadata</w:t>
       </w:r>
+      <w:r>
+        <w:rPr>
+          <w:rtl w:val="0"/>
+        </w:rPr>
+      </w:r>
     </w:p>
     <w:p>
       <w:pPr>
@@ -521,6 +581,11 @@
         </w:rPr>
         <w:t xml:space="preserve">Parameters</w:t>
       </w:r>
+      <w:r>
+        <w:rPr>
+          <w:rtl w:val="0"/>
+        </w:rPr>
+      </w:r>
     </w:p>
     <w:p>
       <w:pPr>
@@ -561,6 +626,11 @@
         </w:rPr>
         <w:t xml:space="preserve">Mappings</w:t>
       </w:r>
+      <w:r>
+        <w:rPr>
+          <w:rtl w:val="0"/>
+        </w:rPr>
+      </w:r>
     </w:p>
     <w:p>
       <w:pPr>
@@ -601,6 +671,11 @@
         </w:rPr>
         <w:t xml:space="preserve">Conditions</w:t>
       </w:r>
+      <w:r>
+        <w:rPr>
+          <w:rtl w:val="0"/>
+        </w:rPr>
+      </w:r>
     </w:p>
     <w:p>
       <w:pPr>
@@ -641,6 +716,11 @@
         </w:rPr>
         <w:t xml:space="preserve">Transforms</w:t>
       </w:r>
+      <w:r>
+        <w:rPr>
+          <w:rtl w:val="0"/>
+        </w:rPr>
+      </w:r>
     </w:p>
     <w:p>
       <w:pPr>
@@ -681,6 +761,11 @@
         </w:rPr>
         <w:t xml:space="preserve">Resources</w:t>
       </w:r>
+      <w:r>
+        <w:rPr>
+          <w:rtl w:val="0"/>
+        </w:rPr>
+      </w:r>
     </w:p>
     <w:p>
       <w:pPr>
@@ -721,6 +806,11 @@
         </w:rPr>
         <w:t xml:space="preserve">Outputs</w:t>
       </w:r>
+      <w:r>
+        <w:rPr>
+          <w:rtl w:val="0"/>
+        </w:rPr>
+      </w:r>
     </w:p>
     <w:p>
       <w:pPr>
@@ -761,6 +851,11 @@
         </w:rPr>
         <w:t xml:space="preserve">Intrinsic functions</w:t>
       </w:r>
+      <w:r>
+        <w:rPr>
+          <w:rtl w:val="0"/>
+        </w:rPr>
+      </w:r>
     </w:p>
     <w:p>
       <w:pPr>
@@ -801,6 +896,11 @@
         </w:rPr>
         <w:t xml:space="preserve">Two valid template formats: YAML and JSON</w:t>
       </w:r>
+      <w:r>
+        <w:rPr>
+          <w:rtl w:val="0"/>
+        </w:rPr>
+      </w:r>
     </w:p>
     <w:p>
       <w:pPr>
@@ -841,6 +941,11 @@
         </w:rPr>
         <w:t xml:space="preserve">Putting it all together</w:t>
       </w:r>
+      <w:r>
+        <w:rPr>
+          <w:rtl w:val="0"/>
+        </w:rPr>
+      </w:r>
     </w:p>
     <w:p>
       <w:pPr>
@@ -881,6 +986,11 @@
         </w:rPr>
         <w:t xml:space="preserve">Create or update template</w:t>
       </w:r>
+      <w:r>
+        <w:rPr>
+          <w:rtl w:val="0"/>
+        </w:rPr>
+      </w:r>
     </w:p>
     <w:p>
       <w:pPr>
@@ -921,6 +1031,11 @@
         </w:rPr>
         <w:t xml:space="preserve">Save locally or in s3 bucket</w:t>
       </w:r>
+      <w:r>
+        <w:rPr>
+          <w:rtl w:val="0"/>
+        </w:rPr>
+      </w:r>
     </w:p>
     <w:p>
       <w:pPr>
@@ -961,6 +1076,11 @@
         </w:rPr>
         <w:t xml:space="preserve">Aws cloudformation creates stack from template</w:t>
       </w:r>
+      <w:r>
+        <w:rPr>
+          <w:rtl w:val="0"/>
+        </w:rPr>
+      </w:r>
     </w:p>
     <w:p>
       <w:pPr>
@@ -1001,6 +1121,11 @@
         </w:rPr>
         <w:t xml:space="preserve">Planning with CloudFormation</w:t>
       </w:r>
+      <w:r>
+        <w:rPr>
+          <w:rtl w:val="0"/>
+        </w:rPr>
+      </w:r>
     </w:p>
     <w:p>
       <w:pPr>
@@ -1041,6 +1166,11 @@
         </w:rPr>
         <w:t xml:space="preserve">Planning and Organizing</w:t>
       </w:r>
+      <w:r>
+        <w:rPr>
+          <w:rtl w:val="0"/>
+        </w:rPr>
+      </w:r>
     </w:p>
     <w:p>
       <w:pPr>
@@ -1081,6 +1211,11 @@
         </w:rPr>
         <w:t xml:space="preserve">Lifecycle and ownership</w:t>
       </w:r>
+      <w:r>
+        <w:rPr>
+          <w:rtl w:val="0"/>
+        </w:rPr>
+      </w:r>
     </w:p>
     <w:p>
       <w:pPr>
@@ -1121,6 +1256,11 @@
         </w:rPr>
         <w:t xml:space="preserve">Export shared resources</w:t>
       </w:r>
+      <w:r>
+        <w:rPr>
+          <w:rtl w:val="0"/>
+        </w:rPr>
+      </w:r>
     </w:p>
     <w:p>
       <w:pPr>
@@ -1161,6 +1301,11 @@
         </w:rPr>
         <w:t xml:space="preserve">IAM Access Control</w:t>
       </w:r>
+      <w:r>
+        <w:rPr>
+          <w:rtl w:val="0"/>
+        </w:rPr>
+      </w:r>
     </w:p>
     <w:p>
       <w:pPr>
@@ -1201,6 +1346,11 @@
         </w:rPr>
         <w:t xml:space="preserve">Reuse templates</w:t>
       </w:r>
+      <w:r>
+        <w:rPr>
+          <w:rtl w:val="0"/>
+        </w:rPr>
+      </w:r>
     </w:p>
     <w:p>
       <w:pPr>
@@ -1241,6 +1391,11 @@
         </w:rPr>
         <w:t xml:space="preserve">Verify quotas</w:t>
       </w:r>
+      <w:r>
+        <w:rPr>
+          <w:rtl w:val="0"/>
+        </w:rPr>
+      </w:r>
     </w:p>
     <w:p>
       <w:pPr>
@@ -1281,6 +1436,11 @@
         </w:rPr>
         <w:t xml:space="preserve">Nested stacks</w:t>
       </w:r>
+      <w:r>
+        <w:rPr>
+          <w:rtl w:val="0"/>
+        </w:rPr>
+      </w:r>
     </w:p>
     <w:p>
       <w:pPr>
@@ -1321,6 +1481,11 @@
         </w:rPr>
         <w:t xml:space="preserve">Template Best Practices</w:t>
       </w:r>
+      <w:r>
+        <w:rPr>
+          <w:rtl w:val="0"/>
+        </w:rPr>
+      </w:r>
     </w:p>
     <w:p>
       <w:pPr>
@@ -1361,6 +1526,11 @@
         </w:rPr>
         <w:t xml:space="preserve">Do not embed credentials</w:t>
       </w:r>
+      <w:r>
+        <w:rPr>
+          <w:rtl w:val="0"/>
+        </w:rPr>
+      </w:r>
     </w:p>
     <w:p>
       <w:pPr>
@@ -1401,6 +1571,11 @@
         </w:rPr>
         <w:t xml:space="preserve">Aws-specific parameter types</w:t>
       </w:r>
+      <w:r>
+        <w:rPr>
+          <w:rtl w:val="0"/>
+        </w:rPr>
+      </w:r>
     </w:p>
     <w:p>
       <w:pPr>
@@ -1441,6 +1616,11 @@
         </w:rPr>
         <w:t xml:space="preserve">Parameter constraints</w:t>
       </w:r>
+      <w:r>
+        <w:rPr>
+          <w:rtl w:val="0"/>
+        </w:rPr>
+      </w:r>
     </w:p>
     <w:p>
       <w:pPr>
@@ -1481,6 +1661,11 @@
         </w:rPr>
         <w:t xml:space="preserve">AWS cloud formation Init</w:t>
       </w:r>
+      <w:r>
+        <w:rPr>
+          <w:rtl w:val="0"/>
+        </w:rPr>
+      </w:r>
     </w:p>
     <w:p>
       <w:pPr>
@@ -1521,6 +1706,11 @@
         </w:rPr>
         <w:t xml:space="preserve">Latest helper scripts</w:t>
       </w:r>
+      <w:r>
+        <w:rPr>
+          <w:rtl w:val="0"/>
+        </w:rPr>
+      </w:r>
     </w:p>
     <w:p>
       <w:pPr>
@@ -1561,6 +1751,11 @@
         </w:rPr>
         <w:t xml:space="preserve">Validate templates</w:t>
       </w:r>
+      <w:r>
+        <w:rPr>
+          <w:rtl w:val="0"/>
+        </w:rPr>
+      </w:r>
     </w:p>
     <w:p>
       <w:pPr>
@@ -1601,6 +1796,11 @@
         </w:rPr>
         <w:t xml:space="preserve">Demo: Simple Load Balancer Y..</w:t>
       </w:r>
+      <w:r>
+        <w:rPr>
+          <w:rtl w:val="0"/>
+        </w:rPr>
+      </w:r>
     </w:p>
     <w:p>
       <w:pPr>
@@ -1641,6 +1841,11 @@
         </w:rPr>
         <w:t xml:space="preserve">In a code editor</w:t>
       </w:r>
+      <w:r>
+        <w:rPr>
+          <w:rtl w:val="0"/>
+        </w:rPr>
+      </w:r>
     </w:p>
     <w:p>
       <w:pPr>
@@ -1681,6 +1886,11 @@
         </w:rPr>
         <w:t xml:space="preserve">Create a file with .yml extension</w:t>
       </w:r>
+      <w:r>
+        <w:rPr>
+          <w:rtl w:val="0"/>
+        </w:rPr>
+      </w:r>
     </w:p>
     <w:p>
       <w:pPr>
@@ -1721,6 +1931,11 @@
         </w:rPr>
         <w:t xml:space="preserve">Ex)</w:t>
       </w:r>
+      <w:r>
+        <w:rPr>
+          <w:rtl w:val="0"/>
+        </w:rPr>
+      </w:r>
     </w:p>
     <w:p>
       <w:pPr>
@@ -1761,6 +1976,11 @@
         </w:rPr>
         <w:t xml:space="preserve">AWSTemplateFormatVersion: 2021-05-12</w:t>
       </w:r>
+      <w:r>
+        <w:rPr>
+          <w:rtl w:val="0"/>
+        </w:rPr>
+      </w:r>
     </w:p>
     <w:p>
       <w:pPr>
@@ -1801,6 +2021,11 @@
         </w:rPr>
         <w:t xml:space="preserve">Description: &gt;- This template creates two Amazon EC2 instances, and an Application Load Balancer</w:t>
       </w:r>
+      <w:r>
+        <w:rPr>
+          <w:rtl w:val="0"/>
+        </w:rPr>
+      </w:r>
     </w:p>
     <w:p>
       <w:pPr>
@@ -1841,6 +2066,11 @@
         </w:rPr>
         <w:t xml:space="preserve">Parameters:</w:t>
       </w:r>
+      <w:r>
+        <w:rPr>
+          <w:rtl w:val="0"/>
+        </w:rPr>
+      </w:r>
     </w:p>
     <w:p>
       <w:pPr>
@@ -1881,6 +2111,11 @@
         </w:rPr>
         <w:t xml:space="preserve">KeyName: …</w:t>
       </w:r>
+      <w:r>
+        <w:rPr>
+          <w:rtl w:val="0"/>
+        </w:rPr>
+      </w:r>
     </w:p>
     <w:p>
       <w:pPr>
@@ -1921,6 +2156,11 @@
         </w:rPr>
         <w:t xml:space="preserve">….</w:t>
       </w:r>
+      <w:r>
+        <w:rPr>
+          <w:rtl w:val="0"/>
+        </w:rPr>
+      </w:r>
     </w:p>
     <w:p>
       <w:pPr>
@@ -1961,6 +2201,11 @@
         </w:rPr>
         <w:t xml:space="preserve">…</w:t>
       </w:r>
+      <w:r>
+        <w:rPr>
+          <w:rtl w:val="0"/>
+        </w:rPr>
+      </w:r>
     </w:p>
     <w:p>
       <w:pPr>
@@ -2001,6 +2246,11 @@
         </w:rPr>
         <w:t xml:space="preserve">In aws console</w:t>
       </w:r>
+      <w:r>
+        <w:rPr>
+          <w:rtl w:val="0"/>
+        </w:rPr>
+      </w:r>
     </w:p>
     <w:p>
       <w:pPr>
@@ -2041,6 +2291,11 @@
         </w:rPr>
         <w:t xml:space="preserve">Upload template</w:t>
       </w:r>
+      <w:r>
+        <w:rPr>
+          <w:rtl w:val="0"/>
+        </w:rPr>
+      </w:r>
     </w:p>
     <w:p>
       <w:pPr>
@@ -2081,6 +2336,11 @@
         </w:rPr>
         <w:t xml:space="preserve">Then specify stack details</w:t>
       </w:r>
+      <w:r>
+        <w:rPr>
+          <w:rtl w:val="0"/>
+        </w:rPr>
+      </w:r>
     </w:p>
     <w:p>
       <w:pPr>
@@ -2121,6 +2381,11 @@
         </w:rPr>
         <w:t xml:space="preserve">Enter parameters(KeyName, Subnets, VPC)</w:t>
       </w:r>
+      <w:r>
+        <w:rPr>
+          <w:rtl w:val="0"/>
+        </w:rPr>
+      </w:r>
     </w:p>
     <w:p>
       <w:pPr>
@@ -2161,6 +2426,11 @@
         </w:rPr>
         <w:t xml:space="preserve">Demo: Simple Load Balancer J…</w:t>
       </w:r>
+      <w:r>
+        <w:rPr>
+          <w:rtl w:val="0"/>
+        </w:rPr>
+      </w:r>
     </w:p>
     <w:p>
       <w:pPr>
@@ -2201,6 +2471,11 @@
         </w:rPr>
         <w:t xml:space="preserve">Cloud formation template using json</w:t>
       </w:r>
+      <w:r>
+        <w:rPr>
+          <w:rtl w:val="0"/>
+        </w:rPr>
+      </w:r>
     </w:p>
     <w:p>
       <w:pPr>
@@ -2241,6 +2516,11 @@
         </w:rPr>
         <w:t xml:space="preserve">Ex)</w:t>
       </w:r>
+      <w:r>
+        <w:rPr>
+          <w:rtl w:val="0"/>
+        </w:rPr>
+      </w:r>
     </w:p>
     <w:p>
       <w:pPr>
@@ -2281,6 +2561,11 @@
         </w:rPr>
         <w:t xml:space="preserve">“AWSTempalteFormatVersion”: “2021-5-13”</w:t>
       </w:r>
+      <w:r>
+        <w:rPr>
+          <w:rtl w:val="0"/>
+        </w:rPr>
+      </w:r>
     </w:p>
     <w:p>
       <w:pPr>
@@ -2321,6 +2606,11 @@
         </w:rPr>
         <w:t xml:space="preserve">“Description”: “…’</w:t>
       </w:r>
+      <w:r>
+        <w:rPr>
+          <w:rtl w:val="0"/>
+        </w:rPr>
+      </w:r>
     </w:p>
     <w:p>
       <w:pPr>
@@ -2361,6 +2651,11 @@
         </w:rPr>
         <w:t xml:space="preserve">“Parameters”: { … }</w:t>
       </w:r>
+      <w:r>
+        <w:rPr>
+          <w:rtl w:val="0"/>
+        </w:rPr>
+      </w:r>
     </w:p>
     <w:p>
       <w:pPr>
@@ -2401,6 +2696,11 @@
         </w:rPr>
         <w:t xml:space="preserve">….</w:t>
       </w:r>
+      <w:r>
+        <w:rPr>
+          <w:rtl w:val="0"/>
+        </w:rPr>
+      </w:r>
     </w:p>
     <w:p>
       <w:pPr>
@@ -2441,6 +2741,11 @@
         </w:rPr>
         <w:t xml:space="preserve">Beyond a Basic CloudFormati…</w:t>
       </w:r>
+      <w:r>
+        <w:rPr>
+          <w:rtl w:val="0"/>
+        </w:rPr>
+      </w:r>
     </w:p>
     <w:p>
       <w:pPr>
@@ -2481,6 +2786,11 @@
         </w:rPr>
         <w:t xml:space="preserve">Demo: Deploying a Web Appli….</w:t>
       </w:r>
+      <w:r>
+        <w:rPr>
+          <w:rtl w:val="0"/>
+        </w:rPr>
+      </w:r>
     </w:p>
     <w:p>
       <w:pPr>
@@ -2521,6 +2831,11 @@
         </w:rPr>
         <w:t xml:space="preserve">Wrap up</w:t>
       </w:r>
+      <w:r>
+        <w:rPr>
+          <w:rtl w:val="0"/>
+        </w:rPr>
+      </w:r>
     </w:p>
     <w:p>
       <w:pPr>
@@ -2561,6 +2876,11 @@
         </w:rPr>
         <w:t xml:space="preserve">Introduction</w:t>
       </w:r>
+      <w:r>
+        <w:rPr>
+          <w:rtl w:val="0"/>
+        </w:rPr>
+      </w:r>
     </w:p>
     <w:p>
       <w:pPr>
@@ -2601,6 +2921,11 @@
         </w:rPr>
         <w:t xml:space="preserve">CloudFormation CLI Capabilities</w:t>
       </w:r>
+      <w:r>
+        <w:rPr>
+          <w:rtl w:val="0"/>
+        </w:rPr>
+      </w:r>
     </w:p>
     <w:p>
       <w:pPr>
@@ -2641,6 +2966,11 @@
         </w:rPr>
         <w:t xml:space="preserve">Command Line Interface(CLI)</w:t>
       </w:r>
+      <w:r>
+        <w:rPr>
+          <w:rtl w:val="0"/>
+        </w:rPr>
+      </w:r>
     </w:p>
     <w:p>
       <w:pPr>
@@ -2681,6 +3011,11 @@
         </w:rPr>
         <w:t xml:space="preserve">To validate a template for syntactic error</w:t>
       </w:r>
+      <w:r>
+        <w:rPr>
+          <w:rtl w:val="0"/>
+        </w:rPr>
+      </w:r>
     </w:p>
     <w:p>
       <w:pPr>
@@ -2721,6 +3056,11 @@
         </w:rPr>
         <w:t xml:space="preserve">‘aws cloudformation validate-template --template-url [template url]’</w:t>
       </w:r>
+      <w:r>
+        <w:rPr>
+          <w:rtl w:val="0"/>
+        </w:rPr>
+      </w:r>
     </w:p>
     <w:p>
       <w:pPr>
@@ -2761,6 +3101,11 @@
         </w:rPr>
         <w:t xml:space="preserve">Creating a stack</w:t>
       </w:r>
+      <w:r>
+        <w:rPr>
+          <w:rtl w:val="0"/>
+        </w:rPr>
+      </w:r>
     </w:p>
     <w:p>
       <w:pPr>
@@ -2801,6 +3146,11 @@
         </w:rPr>
         <w:t xml:space="preserve">aws cloudformation create-stack --stack-name [stack name] --template-body [file path] -- parameters [parameters]</w:t>
       </w:r>
+      <w:r>
+        <w:rPr>
+          <w:rtl w:val="0"/>
+        </w:rPr>
+      </w:r>
     </w:p>
     <w:p>
       <w:pPr>
@@ -2841,6 +3191,11 @@
         </w:rPr>
         <w:t xml:space="preserve">describing stack events</w:t>
       </w:r>
+      <w:r>
+        <w:rPr>
+          <w:rtl w:val="0"/>
+        </w:rPr>
+      </w:r>
     </w:p>
     <w:p>
       <w:pPr>
@@ -2881,6 +3236,11 @@
         </w:rPr>
         <w:t xml:space="preserve">aws cloudformation describe-stack-events --stack-name [stack name]\</w:t>
       </w:r>
+      <w:r>
+        <w:rPr>
+          <w:rtl w:val="0"/>
+        </w:rPr>
+      </w:r>
     </w:p>
     <w:p>
       <w:pPr>
@@ -2921,6 +3281,11 @@
         </w:rPr>
         <w:t xml:space="preserve">listing resources</w:t>
       </w:r>
+      <w:r>
+        <w:rPr>
+          <w:rtl w:val="0"/>
+        </w:rPr>
+      </w:r>
     </w:p>
     <w:p>
       <w:pPr>
@@ -2961,6 +3326,11 @@
         </w:rPr>
         <w:t xml:space="preserve">aws cloudformation list-stack-resources --stack-name [stack name]</w:t>
       </w:r>
+      <w:r>
+        <w:rPr>
+          <w:rtl w:val="0"/>
+        </w:rPr>
+      </w:r>
     </w:p>
     <w:p>
       <w:pPr>
@@ -3001,6 +3371,11 @@
         </w:rPr>
         <w:t xml:space="preserve">listing stacks</w:t>
       </w:r>
+      <w:r>
+        <w:rPr>
+          <w:rtl w:val="0"/>
+        </w:rPr>
+      </w:r>
     </w:p>
     <w:p>
       <w:pPr>
@@ -3041,6 +3416,11 @@
         </w:rPr>
         <w:t xml:space="preserve">aws cloudformation list-stacks --stack-status-filter CREATE_COMPLETE</w:t>
       </w:r>
+      <w:r>
+        <w:rPr>
+          <w:rtl w:val="0"/>
+        </w:rPr>
+      </w:r>
     </w:p>
     <w:p>
       <w:pPr>
@@ -3081,6 +3461,11 @@
         </w:rPr>
         <w:t xml:space="preserve">describing stacks</w:t>
       </w:r>
+      <w:r>
+        <w:rPr>
+          <w:rtl w:val="0"/>
+        </w:rPr>
+      </w:r>
     </w:p>
     <w:p>
       <w:pPr>
@@ -3121,6 +3506,11 @@
         </w:rPr>
         <w:t xml:space="preserve">aws cloudformation describe-stacks --stack-name [stack name]</w:t>
       </w:r>
+      <w:r>
+        <w:rPr>
+          <w:rtl w:val="0"/>
+        </w:rPr>
+      </w:r>
     </w:p>
     <w:p>
       <w:pPr>
@@ -3161,6 +3551,11 @@
         </w:rPr>
         <w:t xml:space="preserve">deleting a stack</w:t>
       </w:r>
+      <w:r>
+        <w:rPr>
+          <w:rtl w:val="0"/>
+        </w:rPr>
+      </w:r>
     </w:p>
     <w:p>
       <w:pPr>
@@ -3201,6 +3596,11 @@
         </w:rPr>
         <w:t xml:space="preserve">aws cloudformation delete-stack --stack-name [stack name]</w:t>
       </w:r>
+      <w:r>
+        <w:rPr>
+          <w:rtl w:val="0"/>
+        </w:rPr>
+      </w:r>
     </w:p>
     <w:p>
       <w:pPr>
@@ -3240,6 +3640,11 @@
           <w:rtl w:val="0"/>
         </w:rPr>
         <w:t xml:space="preserve">Demo: Create a Stack with CLI</w:t>
+      </w:r>
+      <w:r>
+        <w:rPr>
+          <w:rtl w:val="0"/>
+        </w:rPr>
       </w:r>
     </w:p>
     <w:p>
@@ -3317,6 +3722,11 @@
         </w:rPr>
         <w:t xml:space="preserve">create an access key in aws console</w:t>
       </w:r>
+      <w:r>
+        <w:rPr>
+          <w:rtl w:val="0"/>
+        </w:rPr>
+      </w:r>
     </w:p>
     <w:p>
       <w:pPr>
@@ -3348,6 +3758,11 @@
         </w:rPr>
         <w:t xml:space="preserve">type ‘aws configure’ to add access keys from the cmd</w:t>
       </w:r>
+      <w:r>
+        <w:rPr>
+          <w:rtl w:val="0"/>
+        </w:rPr>
+      </w:r>
     </w:p>
     <w:p>
       <w:pPr>
@@ -3379,6 +3794,11 @@
         </w:rPr>
         <w:t xml:space="preserve">create stack</w:t>
       </w:r>
+      <w:r>
+        <w:rPr>
+          <w:rtl w:val="0"/>
+        </w:rPr>
+      </w:r>
     </w:p>
     <w:p>
       <w:pPr>
@@ -3410,6 +3830,11 @@
         </w:rPr>
         <w:t xml:space="preserve">aws cloudformation create-stack --stack-name [stack name] --template-body [file path] --parameters ParameterKey=KeyName,ParameterValue=[key name] ParameterKey=Subnets, ParameterValue=[sub nets] ParameterKey=VPC,ParameterValue=[vpc]</w:t>
       </w:r>
+      <w:r>
+        <w:rPr>
+          <w:rtl w:val="0"/>
+        </w:rPr>
+      </w:r>
     </w:p>
     <w:p>
       <w:pPr>
@@ -3441,6 +3866,11 @@
         </w:rPr>
         <w:t xml:space="preserve">see in progress event message for stack</w:t>
       </w:r>
+      <w:r>
+        <w:rPr>
+          <w:rtl w:val="0"/>
+        </w:rPr>
+      </w:r>
     </w:p>
     <w:p>
       <w:pPr>
@@ -3472,6 +3902,11 @@
         </w:rPr>
         <w:t xml:space="preserve">aws cloudformation describe-stack-events --stack-name [stack name]</w:t>
       </w:r>
+      <w:r>
+        <w:rPr>
+          <w:rtl w:val="0"/>
+        </w:rPr>
+      </w:r>
     </w:p>
     <w:p>
       <w:pPr>
@@ -3503,6 +3938,11 @@
         </w:rPr>
         <w:t xml:space="preserve">see status of stack</w:t>
       </w:r>
+      <w:r>
+        <w:rPr>
+          <w:rtl w:val="0"/>
+        </w:rPr>
+      </w:r>
     </w:p>
     <w:p>
       <w:pPr>
@@ -3534,6 +3974,11 @@
         </w:rPr>
         <w:t xml:space="preserve">aws cloudformation describe-stack --stack-name[stack name]</w:t>
       </w:r>
+      <w:r>
+        <w:rPr>
+          <w:rtl w:val="0"/>
+        </w:rPr>
+      </w:r>
     </w:p>
     <w:p>
       <w:pPr>
@@ -3565,6 +4010,11 @@
         </w:rPr>
         <w:t xml:space="preserve">to list stack and filter</w:t>
       </w:r>
+      <w:r>
+        <w:rPr>
+          <w:rtl w:val="0"/>
+        </w:rPr>
+      </w:r>
     </w:p>
     <w:p>
       <w:pPr>
@@ -3596,6 +4046,11 @@
         </w:rPr>
         <w:t xml:space="preserve">aws cloudformation list-stacks --stack-status-filter CREATE_COMPLETE</w:t>
       </w:r>
+      <w:r>
+        <w:rPr>
+          <w:rtl w:val="0"/>
+        </w:rPr>
+      </w:r>
     </w:p>
     <w:p>
       <w:pPr>
@@ -3627,6 +4082,11 @@
         </w:rPr>
         <w:t xml:space="preserve">to delete stack</w:t>
       </w:r>
+      <w:r>
+        <w:rPr>
+          <w:rtl w:val="0"/>
+        </w:rPr>
+      </w:r>
     </w:p>
     <w:p>
       <w:pPr>
@@ -3658,6 +4118,11 @@
         </w:rPr>
         <w:t xml:space="preserve">aws delete-stack --stack-name [stack name]</w:t>
       </w:r>
+      <w:r>
+        <w:rPr>
+          <w:rtl w:val="0"/>
+        </w:rPr>
+      </w:r>
     </w:p>
     <w:p>
       <w:pPr>
@@ -3689,6 +4154,11 @@
         </w:rPr>
         <w:t xml:space="preserve">CloudFormation Sample Templates</w:t>
       </w:r>
+      <w:r>
+        <w:rPr>
+          <w:rtl w:val="0"/>
+        </w:rPr>
+      </w:r>
     </w:p>
     <w:p>
       <w:pPr>
@@ -3720,6 +4190,11 @@
         </w:rPr>
         <w:t xml:space="preserve">aws provides a library of existing sample templates than can be used to deploy</w:t>
       </w:r>
+      <w:r>
+        <w:rPr>
+          <w:rtl w:val="0"/>
+        </w:rPr>
+      </w:r>
     </w:p>
     <w:p>
       <w:pPr>
@@ -3751,6 +4226,11 @@
         </w:rPr>
         <w:t xml:space="preserve">there are region specific templates</w:t>
       </w:r>
+      <w:r>
+        <w:rPr>
+          <w:rtl w:val="0"/>
+        </w:rPr>
+      </w:r>
     </w:p>
     <w:p>
       <w:pPr>
@@ -3782,6 +4262,11 @@
         </w:rPr>
         <w:t xml:space="preserve">there are also application framework</w:t>
       </w:r>
+      <w:r>
+        <w:rPr>
+          <w:rtl w:val="0"/>
+        </w:rPr>
+      </w:r>
     </w:p>
     <w:p>
       <w:pPr>
@@ -3812,6 +4297,104 @@
           <w:rtl w:val="0"/>
         </w:rPr>
         <w:t xml:space="preserve">Demo: LAMP Sample Stack</w:t>
+      </w:r>
+      <w:r>
+        <w:rPr>
+          <w:rtl w:val="0"/>
+        </w:rPr>
+      </w:r>
+    </w:p>
+    <w:p>
+      <w:pPr>
+        <w:keepNext w:val="0"/>
+        <w:keepLines w:val="0"/>
+        <w:widowControl w:val="1"/>
+        <w:numPr>
+          <w:ilvl w:val="1"/>
+          <w:numId w:val="1"/>
+        </w:numPr>
+        <w:pBdr>
+          <w:top w:space="0" w:sz="0" w:val="nil"/>
+          <w:left w:space="0" w:sz="0" w:val="nil"/>
+          <w:bottom w:space="0" w:sz="0" w:val="nil"/>
+          <w:right w:space="0" w:sz="0" w:val="nil"/>
+          <w:between w:space="0" w:sz="0" w:val="nil"/>
+        </w:pBdr>
+        <w:shd w:fill="auto" w:val="clear"/>
+        <w:spacing w:after="160" w:before="0" w:line="259" w:lineRule="auto"/>
+        <w:ind w:left="1440" w:right="0" w:hanging="360"/>
+        <w:jc w:val="left"/>
+        <w:rPr>
+          <w:u w:val="none"/>
+        </w:rPr>
+      </w:pPr>
+      <w:r>
+        <w:rPr>
+          <w:rtl w:val="0"/>
+        </w:rPr>
+        <w:t xml:space="preserve">search aws sample templates</w:t>
+      </w:r>
+    </w:p>
+    <w:p>
+      <w:pPr>
+        <w:keepNext w:val="0"/>
+        <w:keepLines w:val="0"/>
+        <w:widowControl w:val="1"/>
+        <w:numPr>
+          <w:ilvl w:val="1"/>
+          <w:numId w:val="1"/>
+        </w:numPr>
+        <w:pBdr>
+          <w:top w:space="0" w:sz="0" w:val="nil"/>
+          <w:left w:space="0" w:sz="0" w:val="nil"/>
+          <w:bottom w:space="0" w:sz="0" w:val="nil"/>
+          <w:right w:space="0" w:sz="0" w:val="nil"/>
+          <w:between w:space="0" w:sz="0" w:val="nil"/>
+        </w:pBdr>
+        <w:shd w:fill="auto" w:val="clear"/>
+        <w:spacing w:after="160" w:before="0" w:line="259" w:lineRule="auto"/>
+        <w:ind w:left="1440" w:right="0" w:hanging="360"/>
+        <w:jc w:val="left"/>
+        <w:rPr>
+          <w:u w:val="none"/>
+        </w:rPr>
+      </w:pPr>
+      <w:r>
+        <w:rPr>
+          <w:rtl w:val="0"/>
+        </w:rPr>
+        <w:t xml:space="preserve">download the sample template for your region</w:t>
+      </w:r>
+    </w:p>
+    <w:p>
+      <w:pPr>
+        <w:keepNext w:val="0"/>
+        <w:keepLines w:val="0"/>
+        <w:widowControl w:val="1"/>
+        <w:numPr>
+          <w:ilvl w:val="0"/>
+          <w:numId w:val="1"/>
+        </w:numPr>
+        <w:pBdr>
+          <w:top w:space="0" w:sz="0" w:val="nil"/>
+          <w:left w:space="0" w:sz="0" w:val="nil"/>
+          <w:bottom w:space="0" w:sz="0" w:val="nil"/>
+          <w:right w:space="0" w:sz="0" w:val="nil"/>
+          <w:between w:space="0" w:sz="0" w:val="nil"/>
+        </w:pBdr>
+        <w:shd w:fill="auto" w:val="clear"/>
+        <w:spacing w:after="160" w:before="0" w:line="259" w:lineRule="auto"/>
+        <w:ind w:left="720" w:right="0" w:hanging="360"/>
+        <w:jc w:val="left"/>
+        <w:rPr>
+          <w:u w:val="none"/>
+        </w:rPr>
+      </w:pPr>
+      <w:r>
+        <w:rPr>
+          <w:rtl w:val="0"/>
+        </w:rPr>
+        <w:t xml:space="preserve">CloudFormation Sample Servi…</w:t>
       </w:r>
     </w:p>
     <w:p>
@@ -3988,6 +4571,117 @@
       </w:pPr>
     </w:pPrDefault>
   </w:docDefaults>
+  <w:style w:type="paragraph" w:styleId="Normal" w:default="1">
+    <w:name w:val="normal"/>
+  </w:style>
+  <w:style w:type="table" w:styleId="TableNormal" w:default="1">
+    <w:name w:val="Table Normal"/>
+  </w:style>
+  <w:style w:type="paragraph" w:styleId="Heading1">
+    <w:name w:val="heading 1"/>
+    <w:basedOn w:val="Normal"/>
+    <w:next w:val="Normal"/>
+    <w:pPr>
+      <w:keepNext w:val="1"/>
+      <w:keepLines w:val="1"/>
+      <w:spacing w:after="120" w:before="480" w:lineRule="auto"/>
+    </w:pPr>
+    <w:rPr>
+      <w:b w:val="1"/>
+      <w:sz w:val="48"/>
+      <w:szCs w:val="48"/>
+    </w:rPr>
+  </w:style>
+  <w:style w:type="paragraph" w:styleId="Heading2">
+    <w:name w:val="heading 2"/>
+    <w:basedOn w:val="Normal"/>
+    <w:next w:val="Normal"/>
+    <w:pPr>
+      <w:keepNext w:val="1"/>
+      <w:keepLines w:val="1"/>
+      <w:spacing w:after="80" w:before="360" w:lineRule="auto"/>
+    </w:pPr>
+    <w:rPr>
+      <w:b w:val="1"/>
+      <w:sz w:val="36"/>
+      <w:szCs w:val="36"/>
+    </w:rPr>
+  </w:style>
+  <w:style w:type="paragraph" w:styleId="Heading3">
+    <w:name w:val="heading 3"/>
+    <w:basedOn w:val="Normal"/>
+    <w:next w:val="Normal"/>
+    <w:pPr>
+      <w:keepNext w:val="1"/>
+      <w:keepLines w:val="1"/>
+      <w:spacing w:after="80" w:before="280" w:lineRule="auto"/>
+    </w:pPr>
+    <w:rPr>
+      <w:b w:val="1"/>
+      <w:sz w:val="28"/>
+      <w:szCs w:val="28"/>
+    </w:rPr>
+  </w:style>
+  <w:style w:type="paragraph" w:styleId="Heading4">
+    <w:name w:val="heading 4"/>
+    <w:basedOn w:val="Normal"/>
+    <w:next w:val="Normal"/>
+    <w:pPr>
+      <w:keepNext w:val="1"/>
+      <w:keepLines w:val="1"/>
+      <w:spacing w:after="40" w:before="240" w:lineRule="auto"/>
+    </w:pPr>
+    <w:rPr>
+      <w:b w:val="1"/>
+      <w:sz w:val="24"/>
+      <w:szCs w:val="24"/>
+    </w:rPr>
+  </w:style>
+  <w:style w:type="paragraph" w:styleId="Heading5">
+    <w:name w:val="heading 5"/>
+    <w:basedOn w:val="Normal"/>
+    <w:next w:val="Normal"/>
+    <w:pPr>
+      <w:keepNext w:val="1"/>
+      <w:keepLines w:val="1"/>
+      <w:spacing w:after="40" w:before="220" w:lineRule="auto"/>
+    </w:pPr>
+    <w:rPr>
+      <w:b w:val="1"/>
+      <w:sz w:val="22"/>
+      <w:szCs w:val="22"/>
+    </w:rPr>
+  </w:style>
+  <w:style w:type="paragraph" w:styleId="Heading6">
+    <w:name w:val="heading 6"/>
+    <w:basedOn w:val="Normal"/>
+    <w:next w:val="Normal"/>
+    <w:pPr>
+      <w:keepNext w:val="1"/>
+      <w:keepLines w:val="1"/>
+      <w:spacing w:after="40" w:before="200" w:lineRule="auto"/>
+    </w:pPr>
+    <w:rPr>
+      <w:b w:val="1"/>
+      <w:sz w:val="20"/>
+      <w:szCs w:val="20"/>
+    </w:rPr>
+  </w:style>
+  <w:style w:type="paragraph" w:styleId="Title">
+    <w:name w:val="Title"/>
+    <w:basedOn w:val="Normal"/>
+    <w:next w:val="Normal"/>
+    <w:pPr>
+      <w:keepNext w:val="1"/>
+      <w:keepLines w:val="1"/>
+      <w:spacing w:after="120" w:before="480" w:lineRule="auto"/>
+    </w:pPr>
+    <w:rPr>
+      <w:b w:val="1"/>
+      <w:sz w:val="72"/>
+      <w:szCs w:val="72"/>
+    </w:rPr>
+  </w:style>
   <w:style w:type="paragraph" w:styleId="Normal" w:default="1">
     <w:name w:val="normal"/>
   </w:style>
@@ -4140,6 +4834,23 @@
       <w:ind w:left="720"/>
       <w:contextualSpacing w:val="1"/>
     </w:pPr>
+  </w:style>
+  <w:style w:type="paragraph" w:styleId="Subtitle">
+    <w:name w:val="Subtitle"/>
+    <w:basedOn w:val="Normal"/>
+    <w:next w:val="Normal"/>
+    <w:pPr>
+      <w:keepNext w:val="1"/>
+      <w:keepLines w:val="1"/>
+      <w:spacing w:after="80" w:before="360" w:lineRule="auto"/>
+    </w:pPr>
+    <w:rPr>
+      <w:rFonts w:ascii="Georgia" w:cs="Georgia" w:eastAsia="Georgia" w:hAnsi="Georgia"/>
+      <w:i w:val="1"/>
+      <w:color w:val="666666"/>
+      <w:sz w:val="48"/>
+      <w:szCs w:val="48"/>
+    </w:rPr>
   </w:style>
   <w:style w:type="paragraph" w:styleId="Subtitle">
     <w:name w:val="Subtitle"/>
@@ -4458,7 +5169,7 @@
 
 <file path=customXML/item1.xml><?xml version="1.0" encoding="utf-8"?>
 <go:gDocsCustomXmlDataStorage xmlns:go="http://customooxmlschemas.google.com/" xmlns:r="http://schemas.openxmlformats.org/officeDocument/2006/relationships">
-  <go:docsCustomData xmlns:go="http://customooxmlschemas.google.com/" roundtripDataSignature="AMtx7mjYqS2e9cxkQDZM15qMlGvx5wzW+Q==">AMUW2mU+fL4AKvWXbL2d12VO+YMz10jEHMpODVaMySZq2RluMEZ6IW5WvP1tSYdlDL//ajPq8QaEEjQqFCZQHCGkbj8kvw9cLapvsl8fOBtsK2mFEvuxZvI=</go:docsCustomData>
+  <go:docsCustomData xmlns:go="http://customooxmlschemas.google.com/" roundtripDataSignature="AMtx7mjYqS2e9cxkQDZM15qMlGvx5wzW+Q==">AMUW2mVmc36aL2AVfMzphgv0uN0tXHpBuijYmwbAk8TTSL8Xb/3J86XJoyxFcoBy1lTI3l+ooS3CW2BLhrqS9J69ddVTngWTHTkvGVWZ+D40qUGZ2G7dOTM=</go:docsCustomData>
 </go:gDocsCustomXmlDataStorage>
 </file>
 
